--- a/MABarbour_Style.docx
+++ b/MABarbour_Style.docx
@@ -4,25 +4,10 @@
   <w:body>
     <w:p>
       <w:pPr>
-        <w:pStyle w:val="Compact"/>
-      </w:pPr>
-    </w:p>
-    <w:p>
-      <w:pPr>
-        <w:pStyle w:val="BodyText"/>
-      </w:pPr>
-    </w:p>
-    <w:p>
-      <w:pPr>
-        <w:pStyle w:val="BodyText"/>
-      </w:pPr>
-    </w:p>
-    <w:p>
-      <w:pPr>
-        <w:pStyle w:val="BodyText"/>
-      </w:pPr>
-      <w:r>
-        <w:t xml:space="preserve">1. University of Zurich, Department of Evolutionary Biology and Environmental Studies, Zurich, 8057 ZH, Switzerland;</w:t>
+        <w:pStyle w:val="FirstParagraph"/>
+      </w:pPr>
+      <w:r>
+        <w:t xml:space="preserve">. University of Zurich, Department of Evolutionary Biology and Environmental Studies, Zurich, 8057 ZH, Switzerland;</w:t>
       </w:r>
     </w:p>
     <w:p>
@@ -33,11 +18,14 @@
         <m:sSup>
           <m:e>
             <m:r>
-              <m:t/>
+              <m:t>​</m:t>
             </m:r>
           </m:e>
           <m:sup>
             <m:r>
+              <m:rPr>
+                <m:sty m:val="p"/>
+              </m:rPr>
               <m:t>*</m:t>
             </m:r>
           </m:sup>
@@ -52,7 +40,7 @@
       <w:r>
         <w:t xml:space="preserve"> </w:t>
       </w:r>
-      <w:hyperlink r:id="rId21">
+      <w:hyperlink r:id="rId20">
         <w:r>
           <w:rPr>
             <w:rStyle w:val="Hyperlink"/>
@@ -65,13 +53,9 @@
       <w:pPr>
         <w:pStyle w:val="BodyText"/>
       </w:pPr>
-    </w:p>
-    <w:p>
-      <w:pPr>
-        <w:pStyle w:val="BodyText"/>
-      </w:pPr>
       <w:r>
         <w:rPr>
+          <w:iCs/>
           <w:i/>
         </w:rPr>
         <w:t xml:space="preserve">Short Running Title</w:t>
@@ -84,13 +68,9 @@
       <w:pPr>
         <w:pStyle w:val="BodyText"/>
       </w:pPr>
-    </w:p>
-    <w:p>
-      <w:pPr>
-        <w:pStyle w:val="BodyText"/>
-      </w:pPr>
       <w:r>
         <w:rPr>
+          <w:iCs/>
           <w:i/>
         </w:rPr>
         <w:t xml:space="preserve">Keywords</w:t>
@@ -103,32 +83,24 @@
       <w:pPr>
         <w:pStyle w:val="BodyText"/>
       </w:pPr>
-    </w:p>
-    <w:p>
-      <w:pPr>
-        <w:pStyle w:val="BodyText"/>
-      </w:pPr>
       <w:r>
         <w:rPr>
+          <w:iCs/>
           <w:i/>
         </w:rPr>
         <w:t xml:space="preserve">Total Word Count</w:t>
       </w:r>
       <w:r>
-        <w:t xml:space="preserve">: 1024</w:t>
+        <w:t xml:space="preserve">: 693</w:t>
       </w:r>
     </w:p>
     <w:p>
       <w:pPr>
         <w:pStyle w:val="BodyText"/>
       </w:pPr>
-    </w:p>
-    <w:p>
-      <w:pPr>
-        <w:pStyle w:val="BodyText"/>
-      </w:pPr>
       <w:r>
         <w:rPr>
+          <w:iCs/>
           <w:i/>
         </w:rPr>
         <w:t xml:space="preserve">Another Title Page Requirement</w:t>
@@ -138,21 +110,93 @@
       </w:r>
     </w:p>
     <w:p>
+      <w:r>
+        <w:br w:type="page"/>
+      </w:r>
+    </w:p>
+    <w:bookmarkStart w:id="21" w:name="abstract"/>
+    <w:p>
+      <w:pPr>
+        <w:pStyle w:val="Heading1"/>
+      </w:pPr>
+      <w:r>
+        <w:t xml:space="preserve">Abstract</w:t>
+      </w:r>
+    </w:p>
+    <w:p>
+      <w:pPr>
+        <w:pStyle w:val="FirstParagraph"/>
+      </w:pPr>
+      <w:r>
+        <w:t xml:space="preserve">You’ll see that I use a combination of LaTeX and R Markdown here. I try to use R Markdown whenever possible because it is cleaner and will knit more consistently across different formats (e.g., html or docx). LaTeX can give finer control though, and is necessary to use if you’re trying to format something within a LaTeX command.</w:t>
+      </w:r>
+    </w:p>
+    <w:p>
+      <w:r>
+        <w:br w:type="page"/>
+      </w:r>
+    </w:p>
+    <w:bookmarkEnd w:id="21"/>
+    <w:bookmarkStart w:id="22" w:name="introduction"/>
+    <w:p>
+      <w:pPr>
+        <w:pStyle w:val="Heading1"/>
+      </w:pPr>
+      <w:r>
+        <w:t xml:space="preserve">Introduction</w:t>
+      </w:r>
+    </w:p>
+    <w:p>
+      <w:pPr>
+        <w:pStyle w:val="FirstParagraph"/>
+      </w:pPr>
+      <w:r>
+        <w:t xml:space="preserve">It’s easy to cite multiple articles and include other text within the citation</w:t>
+      </w:r>
+      <w:r>
+        <w:t xml:space="preserve"> </w:t>
+      </w:r>
+      <w:r>
+        <w:t xml:space="preserve">(e.g., Barbour and Clark 2012a, 2012b)</w:t>
+      </w:r>
+      <w:r>
+        <w:t xml:space="preserve">. It also takes care of papers with many authors easily according to the appropriate style file</w:t>
+      </w:r>
+      <w:r>
+        <w:t xml:space="preserve"> </w:t>
+      </w:r>
+      <w:r>
+        <w:t xml:space="preserve">(Barbour et al. 2016)</w:t>
+      </w:r>
+      <w:r>
+        <w:t xml:space="preserve">.</w:t>
+      </w:r>
+    </w:p>
+    <w:p>
       <w:pPr>
         <w:pStyle w:val="BodyText"/>
       </w:pPr>
       <w:r>
-        <w:t xml:space="preserve"> </w:t>
-      </w:r>
-    </w:p>
+        <w:t xml:space="preserve"> </w:t>
+      </w:r>
+    </w:p>
+    <w:bookmarkEnd w:id="22"/>
+    <w:bookmarkStart w:id="27" w:name="material-and-methods"/>
     <w:p>
       <w:pPr>
         <w:pStyle w:val="Heading1"/>
       </w:pPr>
-      <w:bookmarkStart w:id="22" w:name="abstract"/>
-      <w:bookmarkEnd w:id="22"/>
-      <w:r>
-        <w:t xml:space="preserve">Abstract</w:t>
+      <w:r>
+        <w:t xml:space="preserve">Material and methods</w:t>
+      </w:r>
+    </w:p>
+    <w:bookmarkStart w:id="25" w:name="X8a92c95c4fefd0f4f353fcf10145a1093d54ff9"/>
+    <w:p>
+      <w:pPr>
+        <w:pStyle w:val="Heading2"/>
+      </w:pPr>
+      <w:r>
+        <w:t xml:space="preserve">Common formatting for R Markdown (like this Subsection)</w:t>
       </w:r>
     </w:p>
     <w:p>
@@ -160,84 +204,12 @@
         <w:pStyle w:val="FirstParagraph"/>
       </w:pPr>
       <w:r>
-        <w:t xml:space="preserve">You’ll see that I use a combination of LaTeX and R Markdown here. I try to use R Markdown whenever possible because it is cleaner and will knit more consistently across different formats (e.g., html or docx). LaTeX can give finer control though, and is necessary to use if you’re trying to format something within a LaTeX command.</w:t>
-      </w:r>
-    </w:p>
-    <w:p>
-      <w:pPr>
-        <w:pStyle w:val="Heading1"/>
-      </w:pPr>
-      <w:bookmarkStart w:id="23" w:name="introduction"/>
-      <w:bookmarkEnd w:id="23"/>
-      <w:r>
-        <w:t xml:space="preserve">Introduction</w:t>
-      </w:r>
-    </w:p>
-    <w:p>
-      <w:pPr>
-        <w:pStyle w:val="FirstParagraph"/>
-      </w:pPr>
-      <w:r>
-        <w:t xml:space="preserve">It’s easy to cite multiple articles and include other text within the citation</w:t>
-      </w:r>
-      <w:r>
-        <w:t xml:space="preserve"> </w:t>
-      </w:r>
-      <w:r>
-        <w:t xml:space="preserve">(e.g., Barbour and Clark 2012a; Barbour and Clark 2012b)</w:t>
-      </w:r>
-      <w:r>
-        <w:t xml:space="preserve">. It also takes care of papers with many authors easily according to the appropriate style file</w:t>
-      </w:r>
-      <w:r>
-        <w:t xml:space="preserve"> </w:t>
-      </w:r>
-      <w:r>
-        <w:t xml:space="preserve">(Barbour et al. 2016)</w:t>
-      </w:r>
-      <w:r>
-        <w:t xml:space="preserve">.</w:t>
-      </w:r>
-    </w:p>
-    <w:p>
-      <w:pPr>
-        <w:pStyle w:val="BodyText"/>
-      </w:pPr>
-      <w:r>
-        <w:t xml:space="preserve"> </w:t>
-      </w:r>
-    </w:p>
-    <w:p>
-      <w:pPr>
-        <w:pStyle w:val="Heading1"/>
-      </w:pPr>
-      <w:bookmarkStart w:id="24" w:name="material-and-methods"/>
-      <w:bookmarkEnd w:id="24"/>
-      <w:r>
-        <w:t xml:space="preserve">Material and methods</w:t>
-      </w:r>
-    </w:p>
-    <w:p>
-      <w:pPr>
-        <w:pStyle w:val="Heading2"/>
-      </w:pPr>
-      <w:bookmarkStart w:id="25" w:name="common-formatting-for-r-markdown-like-this-subsection"/>
-      <w:bookmarkEnd w:id="25"/>
-      <w:r>
-        <w:t xml:space="preserve">Common formatting for R Markdown (like this Subsection)</w:t>
-      </w:r>
-    </w:p>
-    <w:p>
-      <w:pPr>
-        <w:pStyle w:val="FirstParagraph"/>
-      </w:pPr>
-      <w:r>
         <w:t xml:space="preserve">Check out this</w:t>
       </w:r>
       <w:r>
         <w:t xml:space="preserve"> </w:t>
       </w:r>
-      <w:hyperlink r:id="rId26">
+      <w:hyperlink r:id="rId23">
         <w:r>
           <w:rPr>
             <w:rStyle w:val="Hyperlink"/>
@@ -249,7 +221,7 @@
         <w:rPr>
           <w:rStyle w:val="FootnoteReference"/>
         </w:rPr>
-        <w:footnoteReference w:id="27"/>
+        <w:footnoteReference w:id="24"/>
       </w:r>
       <w:r>
         <w:t xml:space="preserve"> </w:t>
@@ -264,6 +236,7 @@
       </w:pPr>
       <w:r>
         <w:rPr>
+          <w:iCs/>
           <w:i/>
         </w:rPr>
         <w:t xml:space="preserve">Italics</w:t>
@@ -276,6 +249,7 @@
       </w:r>
       <w:r>
         <w:rPr>
+          <w:bCs/>
           <w:b/>
         </w:rPr>
         <w:t xml:space="preserve">Bold</w:t>
@@ -299,12 +273,12 @@
         <w:t xml:space="preserve">script</w:t>
       </w:r>
     </w:p>
+    <w:bookmarkEnd w:id="25"/>
+    <w:bookmarkStart w:id="26" w:name="equations"/>
     <w:p>
       <w:pPr>
         <w:pStyle w:val="Heading2"/>
       </w:pPr>
-      <w:bookmarkStart w:id="28" w:name="equations"/>
-      <w:bookmarkEnd w:id="28"/>
       <w:r>
         <w:t xml:space="preserve">Equations</w:t>
       </w:r>
@@ -321,16 +295,22 @@
       <w:pPr>
         <w:pStyle w:val="BodyText"/>
       </w:pPr>
+    </w:p>
+    <w:p>
+      <w:pPr>
+        <w:pStyle w:val="BodyText"/>
+      </w:pPr>
       <w:r>
         <w:t xml:space="preserve"> </w:t>
       </w:r>
     </w:p>
+    <w:bookmarkEnd w:id="26"/>
+    <w:bookmarkEnd w:id="27"/>
+    <w:bookmarkStart w:id="30" w:name="results"/>
     <w:p>
       <w:pPr>
         <w:pStyle w:val="Heading1"/>
       </w:pPr>
-      <w:bookmarkStart w:id="29" w:name="results"/>
-      <w:bookmarkEnd w:id="29"/>
       <w:r>
         <w:t xml:space="preserve">Results</w:t>
       </w:r>
@@ -347,6 +327,9 @@
       </w:r>
       <m:oMath>
         <m:r>
+          <m:rPr>
+            <m:sty m:val="p"/>
+          </m:rPr>
           <m:t>±</m:t>
         </m:r>
       </m:oMath>
@@ -361,6 +344,7 @@
       </w:r>
       <w:r>
         <w:rPr>
+          <w:iCs/>
           <w:i/>
         </w:rPr>
         <w:t xml:space="preserve">Iris</w:t>
@@ -376,6 +360,9 @@
       </w:r>
       <m:oMath>
         <m:r>
+          <m:rPr>
+            <m:sty m:val="p"/>
+          </m:rPr>
           <m:t>±</m:t>
         </m:r>
       </m:oMath>
@@ -390,6 +377,7 @@
       </w:r>
       <w:r>
         <w:rPr>
+          <w:iCs/>
           <w:i/>
         </w:rPr>
         <w:t xml:space="preserve">Iris</w:t>
@@ -408,6 +396,7 @@
       </w:r>
       <w:r>
         <w:rPr>
+          <w:iCs/>
           <w:i/>
         </w:rPr>
         <w:t xml:space="preserve">F</w:t>
@@ -435,6 +424,7 @@
       </w:r>
       <w:r>
         <w:rPr>
+          <w:iCs/>
           <w:i/>
         </w:rPr>
         <w:t xml:space="preserve">P</w:t>
@@ -520,7 +510,7 @@
     </w:p>
     <w:p>
       <w:pPr>
-        <w:pStyle w:val="FigureWithCaption"/>
+        <w:pStyle w:val="CaptionedFigure"/>
       </w:pPr>
       <w:r>
         <w:drawing>
@@ -538,7 +528,7 @@
                     </pic:cNvPicPr>
                   </pic:nvPicPr>
                   <pic:blipFill>
-                    <a:blip r:embed="rId30"/>
+                    <a:blip r:embed="rId28"/>
                     <a:stretch>
                       <a:fillRect/>
                     </a:stretch>
@@ -577,6 +567,7 @@
       </w:r>
       <w:r>
         <w:rPr>
+          <w:iCs/>
           <w:i/>
         </w:rPr>
         <w:t xml:space="preserve">R Markdown</w:t>
@@ -596,7 +587,7 @@
     </w:p>
     <w:p>
       <w:pPr>
-        <w:pStyle w:val="FigureWithCaption"/>
+        <w:pStyle w:val="CaptionedFigure"/>
       </w:pPr>
       <w:r>
         <w:drawing>
@@ -614,7 +605,7 @@
                     </pic:cNvPicPr>
                   </pic:nvPicPr>
                   <pic:blipFill>
-                    <a:blip r:embed="rId31"/>
+                    <a:blip r:embed="rId29"/>
                     <a:stretch>
                       <a:fillRect/>
                     </a:stretch>
@@ -670,6 +661,7 @@
       </w:r>
       <w:r>
         <w:rPr>
+          <w:iCs/>
           <w:i/>
         </w:rPr>
         <w:t xml:space="preserve">Iris</w:t>
@@ -697,23 +689,14 @@
     </w:p>
     <w:tbl>
       <w:tblPr>
-        <w:tblStyle w:val="TableNormal"/>
+        <w:tblStyle w:val="Table"/>
         <w:tblW w:type="pct" w:w="0.0"/>
-        <w:tblLook w:firstRow="1"/>
+        <w:tblLook w:firstRow="1" w:lastRow="0" w:firstColumn="0" w:lastColumn="0" w:noHBand="0" w:noVBand="0" w:val="0020"/>
         <w:tblCaption w:val="A caption."/>
       </w:tblPr>
       <w:tblGrid/>
       <w:tr>
-        <w:trPr>
-          <w:cnfStyle w:firstRow="1"/>
-        </w:trPr>
-        <w:tc>
-          <w:tcPr>
-            <w:tcBorders>
-              <w:bottom w:val="single"/>
-            </w:tcBorders>
-            <w:vAlign w:val="bottom"/>
-          </w:tcPr>
+        <w:tc>
           <w:p>
             <w:pPr>
               <w:pStyle w:val="Compact"/>
@@ -725,12 +708,6 @@
           </w:p>
         </w:tc>
         <w:tc>
-          <w:tcPr>
-            <w:tcBorders>
-              <w:bottom w:val="single"/>
-            </w:tcBorders>
-            <w:vAlign w:val="bottom"/>
-          </w:tcPr>
           <w:p>
             <w:pPr>
               <w:pStyle w:val="Compact"/>
@@ -742,12 +719,6 @@
           </w:p>
         </w:tc>
         <w:tc>
-          <w:tcPr>
-            <w:tcBorders>
-              <w:bottom w:val="single"/>
-            </w:tcBorders>
-            <w:vAlign w:val="bottom"/>
-          </w:tcPr>
           <w:p>
             <w:pPr>
               <w:pStyle w:val="Compact"/>
@@ -759,12 +730,6 @@
           </w:p>
         </w:tc>
         <w:tc>
-          <w:tcPr>
-            <w:tcBorders>
-              <w:bottom w:val="single"/>
-            </w:tcBorders>
-            <w:vAlign w:val="bottom"/>
-          </w:tcPr>
           <w:p>
             <w:pPr>
               <w:pStyle w:val="Compact"/>
@@ -776,12 +741,6 @@
           </w:p>
         </w:tc>
         <w:tc>
-          <w:tcPr>
-            <w:tcBorders>
-              <w:bottom w:val="single"/>
-            </w:tcBorders>
-            <w:vAlign w:val="bottom"/>
-          </w:tcPr>
           <w:p>
             <w:pPr>
               <w:pStyle w:val="Compact"/>
@@ -1087,12 +1046,12 @@
         <w:t xml:space="preserve"> </w:t>
       </w:r>
     </w:p>
+    <w:bookmarkEnd w:id="30"/>
+    <w:bookmarkStart w:id="35" w:name="discussion"/>
     <w:p>
       <w:pPr>
         <w:pStyle w:val="Heading1"/>
       </w:pPr>
-      <w:bookmarkStart w:id="32" w:name="discussion"/>
-      <w:bookmarkEnd w:id="32"/>
       <w:r>
         <w:t xml:space="preserve">Discussion</w:t>
       </w:r>
@@ -1117,6 +1076,7 @@
       </w:r>
       <w:r>
         <w:rPr>
+          <w:iCs/>
           <w:i/>
         </w:rPr>
         <w:t xml:space="preserve">The American Naturalist</w:t>
@@ -1127,7 +1087,7 @@
       <w:r>
         <w:t xml:space="preserve"> </w:t>
       </w:r>
-      <w:hyperlink r:id="rId33">
+      <w:hyperlink r:id="rId31">
         <w:r>
           <w:rPr>
             <w:rStyle w:val="Hyperlink"/>
@@ -1150,8 +1110,8 @@
     <w:p>
       <w:pPr>
         <w:numPr>
+          <w:ilvl w:val="0"/>
           <w:numId w:val="1001"/>
-          <w:ilvl w:val="0"/>
         </w:numPr>
       </w:pPr>
       <w:r>
@@ -1160,7 +1120,7 @@
       <w:r>
         <w:t xml:space="preserve"> </w:t>
       </w:r>
-      <w:hyperlink r:id="rId34">
+      <w:hyperlink r:id="rId32">
         <w:r>
           <w:rPr>
             <w:rStyle w:val="Hyperlink"/>
@@ -1184,8 +1144,8 @@
     <w:p>
       <w:pPr>
         <w:numPr>
+          <w:ilvl w:val="0"/>
           <w:numId w:val="1001"/>
-          <w:ilvl w:val="0"/>
         </w:numPr>
       </w:pPr>
       <w:r>
@@ -1194,7 +1154,7 @@
       <w:r>
         <w:t xml:space="preserve"> </w:t>
       </w:r>
-      <w:hyperlink r:id="rId35">
+      <w:hyperlink r:id="rId33">
         <w:r>
           <w:rPr>
             <w:rStyle w:val="Hyperlink"/>
@@ -1218,8 +1178,8 @@
     <w:p>
       <w:pPr>
         <w:numPr>
+          <w:ilvl w:val="0"/>
           <w:numId w:val="1001"/>
-          <w:ilvl w:val="0"/>
         </w:numPr>
       </w:pPr>
       <w:r>
@@ -1228,7 +1188,7 @@
       <w:r>
         <w:t xml:space="preserve"> </w:t>
       </w:r>
-      <w:hyperlink r:id="rId36">
+      <w:hyperlink r:id="rId34">
         <w:r>
           <w:rPr>
             <w:rStyle w:val="Hyperlink"/>
@@ -1249,12 +1209,12 @@
         </w:r>
       </w:hyperlink>
     </w:p>
+    <w:bookmarkEnd w:id="35"/>
+    <w:bookmarkStart w:id="36" w:name="acknowledgements"/>
     <w:p>
       <w:pPr>
         <w:pStyle w:val="Heading1"/>
       </w:pPr>
-      <w:bookmarkStart w:id="37" w:name="acknowledgements"/>
-      <w:bookmarkEnd w:id="37"/>
       <w:r>
         <w:t xml:space="preserve">Acknowledgements</w:t>
       </w:r>
@@ -1267,28 +1227,37 @@
         <w:t xml:space="preserve">A lot of different resources have been useful to me over the past year in learning how to write reproducible manuscripts in R that I’m probably forgetting. I apologize for not including them here.</w:t>
       </w:r>
     </w:p>
+    <w:bookmarkEnd w:id="36"/>
+    <w:bookmarkStart w:id="41" w:name="references"/>
     <w:p>
       <w:pPr>
         <w:pStyle w:val="Heading1"/>
       </w:pPr>
-      <w:bookmarkStart w:id="38" w:name="references"/>
-      <w:bookmarkEnd w:id="38"/>
       <w:r>
         <w:t xml:space="preserve">References</w:t>
       </w:r>
     </w:p>
+    <w:bookmarkStart w:id="40" w:name="refs"/>
+    <w:bookmarkStart w:id="37" w:name="ref-barbour2012diel"/>
     <w:p>
       <w:pPr>
         <w:pStyle w:val="Bibliography"/>
       </w:pPr>
       <w:r>
-        <w:t xml:space="preserve">Barbour, Matthew A, and Rulon W Clark. 2012a. “Diel Cycles in Chemosensory Behaviors of Free-Ranging Rattlesnakes Lying in Wait for Prey.”</w:t>
+        <w:t xml:space="preserve">Barbour, Matthew A, and Rulon W Clark. 2012a.</w:t>
+      </w:r>
+      <w:r>
+        <w:t xml:space="preserve"> </w:t>
+      </w:r>
+      <w:r>
+        <w:t xml:space="preserve">“Diel Cycles in Chemosensory Behaviors of Free-Ranging Rattlesnakes Lying in Wait for Prey.”</w:t>
       </w:r>
       <w:r>
         <w:t xml:space="preserve"> </w:t>
       </w:r>
       <w:r>
         <w:rPr>
+          <w:iCs/>
           <w:i/>
         </w:rPr>
         <w:t xml:space="preserve">Ethology</w:t>
@@ -1297,21 +1266,30 @@
         <w:t xml:space="preserve"> </w:t>
       </w:r>
       <w:r>
-        <w:t xml:space="preserve">118 (5). Wiley Online Library: 480–88.</w:t>
-      </w:r>
-    </w:p>
+        <w:t xml:space="preserve">118 (5): 480–88.</w:t>
+      </w:r>
+    </w:p>
+    <w:bookmarkEnd w:id="37"/>
+    <w:bookmarkStart w:id="38" w:name="ref-barbour2012ground"/>
     <w:p>
       <w:pPr>
         <w:pStyle w:val="Bibliography"/>
       </w:pPr>
       <w:r>
-        <w:t xml:space="preserve">———. 2012b. “Ground Squirrel Tail-Flag Displays Alter Both Predatory Strike and Ambush Site Selection Behaviours of Rattlesnakes.”</w:t>
+        <w:t xml:space="preserve">———. 2012b.</w:t>
+      </w:r>
+      <w:r>
+        <w:t xml:space="preserve"> </w:t>
+      </w:r>
+      <w:r>
+        <w:t xml:space="preserve">“Ground Squirrel Tail-Flag Displays Alter Both Predatory Strike and Ambush Site Selection Behaviours of Rattlesnakes.”</w:t>
       </w:r>
       <w:r>
         <w:t xml:space="preserve"> </w:t>
       </w:r>
       <w:r>
         <w:rPr>
+          <w:iCs/>
           <w:i/>
         </w:rPr>
         <w:t xml:space="preserve">Proceedings of the Royal Society B: Biological Sciences</w:t>
@@ -1320,21 +1298,30 @@
         <w:t xml:space="preserve"> </w:t>
       </w:r>
       <w:r>
-        <w:t xml:space="preserve">279 (1743). The Royal Society: 3827–33.</w:t>
-      </w:r>
-    </w:p>
+        <w:t xml:space="preserve">279 (1743): 3827–33.</w:t>
+      </w:r>
+    </w:p>
+    <w:bookmarkEnd w:id="38"/>
+    <w:bookmarkStart w:id="39" w:name="ref-barbour2016genetic"/>
     <w:p>
       <w:pPr>
         <w:pStyle w:val="Bibliography"/>
       </w:pPr>
       <w:r>
-        <w:t xml:space="preserve">Barbour, Matthew A, Miguel A Fortuna, Jordi Bascompte, Joshua R Nicholson, Riitta Julkunen-Tiitto, Erik S Jules, and Gregory M Crutsinger. 2016. “Genetic Specificity of a Plant–insect Food Web: Implications for Linking Genetic Variation to Network Complexity.”</w:t>
+        <w:t xml:space="preserve">Barbour, Matthew A, Miguel A Fortuna, Jordi Bascompte, Joshua R Nicholson, Riitta Julkunen-Tiitto, Erik S Jules, and Gregory M Crutsinger. 2016.</w:t>
+      </w:r>
+      <w:r>
+        <w:t xml:space="preserve"> </w:t>
+      </w:r>
+      <w:r>
+        <w:t xml:space="preserve">“Genetic Specificity of a Plant–Insect Food Web: Implications for Linking Genetic Variation to Network Complexity.”</w:t>
       </w:r>
       <w:r>
         <w:t xml:space="preserve"> </w:t>
       </w:r>
       <w:r>
         <w:rPr>
+          <w:iCs/>
           <w:i/>
         </w:rPr>
         <w:t xml:space="preserve">Proceedings of the National Academy of Sciences</w:t>
@@ -1343,14 +1330,21 @@
         <w:t xml:space="preserve"> </w:t>
       </w:r>
       <w:r>
-        <w:t xml:space="preserve">113 (8). National Acad Sciences: 2128–33.</w:t>
-      </w:r>
-    </w:p>
+        <w:t xml:space="preserve">113 (8): 2128–33.</w:t>
+      </w:r>
+    </w:p>
+    <w:bookmarkEnd w:id="39"/>
+    <w:bookmarkEnd w:id="40"/>
+    <w:bookmarkEnd w:id="41"/>
     <w:sectPr/>
   </w:body>
 </w:document>
 </file>
 
+<file path=word/comments.xml><?xml version="1.0" encoding="utf-8"?>
+<w:comments xmlns:w="http://schemas.openxmlformats.org/wordprocessingml/2006/main" xmlns:m="http://schemas.openxmlformats.org/officeDocument/2006/math" xmlns:r="http://schemas.openxmlformats.org/officeDocument/2006/relationships" xmlns:o="urn:schemas-microsoft-com:office:office" xmlns:v="urn:schemas-microsoft-com:vml" xmlns:w10="urn:schemas-microsoft-com:office:word" xmlns:a="http://schemas.openxmlformats.org/drawingml/2006/main" xmlns:pic="http://schemas.openxmlformats.org/drawingml/2006/picture" xmlns:wp="http://schemas.openxmlformats.org/drawingml/2006/wordprocessingDrawing"/>
+</file>
+
 <file path=word/footnotes.xml><?xml version="1.0" encoding="utf-8"?>
 <w:footnotes xmlns:w="http://schemas.openxmlformats.org/wordprocessingml/2006/main" xmlns:m="http://schemas.openxmlformats.org/officeDocument/2006/math" xmlns:r="http://schemas.openxmlformats.org/officeDocument/2006/relationships" xmlns:o="urn:schemas-microsoft-com:office:office" xmlns:v="urn:schemas-microsoft-com:vml" xmlns:w10="urn:schemas-microsoft-com:office:word" xmlns:a="http://schemas.openxmlformats.org/drawingml/2006/main" xmlns:pic="http://schemas.openxmlformats.org/drawingml/2006/picture" xmlns:wp="http://schemas.openxmlformats.org/drawingml/2006/wordprocessingDrawing">
   <w:footnote w:type="continuationSeparator" w:id="0">
@@ -1367,7 +1361,7 @@
       </w:r>
     </w:p>
   </w:footnote>
-  <w:footnote w:id="27">
+  <w:footnote w:id="24">
     <w:p>
       <w:pPr>
         <w:pStyle w:val="FootnoteText"/>
@@ -1409,18 +1403,15 @@
 
 <file path=word/numbering.xml><?xml version="1.0" encoding="utf-8"?>
 <w:numbering xmlns:w="http://schemas.openxmlformats.org/wordprocessingml/2006/main">
-  <w:abstractNum w:abstractNumId="0">
-    <w:nsid w:val="e17f69ba"/>
+  <w:abstractNum w:abstractNumId="990">
+    <w:nsid w:val="2c1ae401"/>
     <w:multiLevelType w:val="multilevel"/>
     <w:lvl w:ilvl="0">
       <w:numFmt w:val="bullet"/>
       <w:lvlText w:val=" "/>
       <w:lvlJc w:val="left"/>
       <w:pPr>
-        <w:tabs>
-          <w:tab w:val="num" w:pos="0"/>
-        </w:tabs>
-        <w:ind w:left="480" w:hanging="480"/>
+        <w:ind w:left="720" w:hanging="480"/>
       </w:pPr>
     </w:lvl>
     <w:lvl w:ilvl="1">
@@ -1428,10 +1419,7 @@
       <w:lvlText w:val=" "/>
       <w:lvlJc w:val="left"/>
       <w:pPr>
-        <w:tabs>
-          <w:tab w:val="num" w:pos="720"/>
-        </w:tabs>
-        <w:ind w:left="1200" w:hanging="480"/>
+        <w:ind w:left="1440" w:hanging="480"/>
       </w:pPr>
     </w:lvl>
     <w:lvl w:ilvl="2">
@@ -1439,10 +1427,7 @@
       <w:lvlText w:val=" "/>
       <w:lvlJc w:val="left"/>
       <w:pPr>
-        <w:tabs>
-          <w:tab w:val="num" w:pos="1440"/>
-        </w:tabs>
-        <w:ind w:left="1920" w:hanging="480"/>
+        <w:ind w:left="2160" w:hanging="480"/>
       </w:pPr>
     </w:lvl>
     <w:lvl w:ilvl="3">
@@ -1450,10 +1435,7 @@
       <w:lvlText w:val=" "/>
       <w:lvlJc w:val="left"/>
       <w:pPr>
-        <w:tabs>
-          <w:tab w:val="num" w:pos="2160"/>
-        </w:tabs>
-        <w:ind w:left="2640" w:hanging="480"/>
+        <w:ind w:left="2880" w:hanging="480"/>
       </w:pPr>
     </w:lvl>
     <w:lvl w:ilvl="4">
@@ -1461,10 +1443,7 @@
       <w:lvlText w:val=" "/>
       <w:lvlJc w:val="left"/>
       <w:pPr>
-        <w:tabs>
-          <w:tab w:val="num" w:pos="2880"/>
-        </w:tabs>
-        <w:ind w:left="3360" w:hanging="480"/>
+        <w:ind w:left="3600" w:hanging="480"/>
       </w:pPr>
     </w:lvl>
     <w:lvl w:ilvl="5">
@@ -1472,10 +1451,7 @@
       <w:lvlText w:val=" "/>
       <w:lvlJc w:val="left"/>
       <w:pPr>
-        <w:tabs>
-          <w:tab w:val="num" w:pos="3600"/>
-        </w:tabs>
-        <w:ind w:left="4080" w:hanging="480"/>
+        <w:ind w:left="4320" w:hanging="480"/>
       </w:pPr>
     </w:lvl>
     <w:lvl w:ilvl="6">
@@ -1483,106 +1459,35 @@
       <w:lvlText w:val=" "/>
       <w:lvlJc w:val="left"/>
       <w:pPr>
-        <w:tabs>
-          <w:tab w:val="num" w:pos="4320"/>
-        </w:tabs>
-        <w:ind w:left="4800" w:hanging="480"/>
+        <w:ind w:left="5040" w:hanging="480"/>
       </w:pPr>
     </w:lvl>
-  </w:abstractNum>
-  <w:abstractNum w:abstractNumId="990">
-    <w:nsid w:val="2d858d34"/>
-    <w:multiLevelType w:val="multilevel"/>
-    <w:lvl w:ilvl="0">
+    <w:lvl w:ilvl="7">
       <w:numFmt w:val="bullet"/>
       <w:lvlText w:val=" "/>
       <w:lvlJc w:val="left"/>
       <w:pPr>
-        <w:tabs>
-          <w:tab w:val="num" w:pos="0"/>
-        </w:tabs>
-        <w:ind w:left="480" w:hanging="480"/>
+        <w:ind w:left="5760" w:hanging="480"/>
       </w:pPr>
     </w:lvl>
-    <w:lvl w:ilvl="1">
+    <w:lvl w:ilvl="8">
       <w:numFmt w:val="bullet"/>
       <w:lvlText w:val=" "/>
       <w:lvlJc w:val="left"/>
       <w:pPr>
-        <w:tabs>
-          <w:tab w:val="num" w:pos="720"/>
-        </w:tabs>
-        <w:ind w:left="1200" w:hanging="480"/>
-      </w:pPr>
-    </w:lvl>
-    <w:lvl w:ilvl="2">
-      <w:numFmt w:val="bullet"/>
-      <w:lvlText w:val=" "/>
-      <w:lvlJc w:val="left"/>
-      <w:pPr>
-        <w:tabs>
-          <w:tab w:val="num" w:pos="1440"/>
-        </w:tabs>
-        <w:ind w:left="1920" w:hanging="480"/>
-      </w:pPr>
-    </w:lvl>
-    <w:lvl w:ilvl="3">
-      <w:numFmt w:val="bullet"/>
-      <w:lvlText w:val=" "/>
-      <w:lvlJc w:val="left"/>
-      <w:pPr>
-        <w:tabs>
-          <w:tab w:val="num" w:pos="2160"/>
-        </w:tabs>
-        <w:ind w:left="2640" w:hanging="480"/>
-      </w:pPr>
-    </w:lvl>
-    <w:lvl w:ilvl="4">
-      <w:numFmt w:val="bullet"/>
-      <w:lvlText w:val=" "/>
-      <w:lvlJc w:val="left"/>
-      <w:pPr>
-        <w:tabs>
-          <w:tab w:val="num" w:pos="2880"/>
-        </w:tabs>
-        <w:ind w:left="3360" w:hanging="480"/>
-      </w:pPr>
-    </w:lvl>
-    <w:lvl w:ilvl="5">
-      <w:numFmt w:val="bullet"/>
-      <w:lvlText w:val=" "/>
-      <w:lvlJc w:val="left"/>
-      <w:pPr>
-        <w:tabs>
-          <w:tab w:val="num" w:pos="3600"/>
-        </w:tabs>
-        <w:ind w:left="4080" w:hanging="480"/>
-      </w:pPr>
-    </w:lvl>
-    <w:lvl w:ilvl="6">
-      <w:numFmt w:val="bullet"/>
-      <w:lvlText w:val=" "/>
-      <w:lvlJc w:val="left"/>
-      <w:pPr>
-        <w:tabs>
-          <w:tab w:val="num" w:pos="4320"/>
-        </w:tabs>
-        <w:ind w:left="4800" w:hanging="480"/>
+        <w:ind w:left="6480" w:hanging="480"/>
       </w:pPr>
     </w:lvl>
   </w:abstractNum>
   <w:abstractNum w:abstractNumId="991">
-    <w:nsid w:val="c2a2b2e9"/>
+    <w:nsid w:val="ea454b4c"/>
     <w:multiLevelType w:val="multilevel"/>
     <w:lvl w:ilvl="0">
       <w:numFmt w:val="bullet"/>
       <w:lvlText w:val="•"/>
       <w:lvlJc w:val="left"/>
       <w:pPr>
-        <w:tabs>
-          <w:tab w:val="num" w:pos="0"/>
-        </w:tabs>
-        <w:ind w:left="480" w:hanging="480"/>
+        <w:ind w:left="720" w:hanging="480"/>
       </w:pPr>
     </w:lvl>
     <w:lvl w:ilvl="1">
@@ -1590,10 +1495,7 @@
       <w:lvlText w:val="–"/>
       <w:lvlJc w:val="left"/>
       <w:pPr>
-        <w:tabs>
-          <w:tab w:val="num" w:pos="720"/>
-        </w:tabs>
-        <w:ind w:left="1200" w:hanging="480"/>
+        <w:ind w:left="1440" w:hanging="480"/>
       </w:pPr>
     </w:lvl>
     <w:lvl w:ilvl="2">
@@ -1601,10 +1503,7 @@
       <w:lvlText w:val="•"/>
       <w:lvlJc w:val="left"/>
       <w:pPr>
-        <w:tabs>
-          <w:tab w:val="num" w:pos="1440"/>
-        </w:tabs>
-        <w:ind w:left="1920" w:hanging="480"/>
+        <w:ind w:left="2160" w:hanging="480"/>
       </w:pPr>
     </w:lvl>
     <w:lvl w:ilvl="3">
@@ -1612,10 +1511,7 @@
       <w:lvlText w:val="–"/>
       <w:lvlJc w:val="left"/>
       <w:pPr>
-        <w:tabs>
-          <w:tab w:val="num" w:pos="2160"/>
-        </w:tabs>
-        <w:ind w:left="2640" w:hanging="480"/>
+        <w:ind w:left="2880" w:hanging="480"/>
       </w:pPr>
     </w:lvl>
     <w:lvl w:ilvl="4">
@@ -1623,10 +1519,7 @@
       <w:lvlText w:val="•"/>
       <w:lvlJc w:val="left"/>
       <w:pPr>
-        <w:tabs>
-          <w:tab w:val="num" w:pos="2880"/>
-        </w:tabs>
-        <w:ind w:left="3360" w:hanging="480"/>
+        <w:ind w:left="3600" w:hanging="480"/>
       </w:pPr>
     </w:lvl>
     <w:lvl w:ilvl="5">
@@ -1634,10 +1527,7 @@
       <w:lvlText w:val="–"/>
       <w:lvlJc w:val="left"/>
       <w:pPr>
-        <w:tabs>
-          <w:tab w:val="num" w:pos="3600"/>
-        </w:tabs>
-        <w:ind w:left="4080" w:hanging="480"/>
+        <w:ind w:left="4320" w:hanging="480"/>
       </w:pPr>
     </w:lvl>
     <w:lvl w:ilvl="6">
@@ -1645,16 +1535,26 @@
       <w:lvlText w:val="•"/>
       <w:lvlJc w:val="left"/>
       <w:pPr>
-        <w:tabs>
-          <w:tab w:val="num" w:pos="4320"/>
-        </w:tabs>
-        <w:ind w:left="4800" w:hanging="480"/>
+        <w:ind w:left="5040" w:hanging="480"/>
+      </w:pPr>
+    </w:lvl>
+    <w:lvl w:ilvl="7">
+      <w:numFmt w:val="bullet"/>
+      <w:lvlText w:val="–"/>
+      <w:lvlJc w:val="left"/>
+      <w:pPr>
+        <w:ind w:left="5760" w:hanging="480"/>
+      </w:pPr>
+    </w:lvl>
+    <w:lvl w:ilvl="8">
+      <w:numFmt w:val="bullet"/>
+      <w:lvlText w:val="•"/>
+      <w:lvlJc w:val="left"/>
+      <w:pPr>
+        <w:ind w:left="6480" w:hanging="480"/>
       </w:pPr>
     </w:lvl>
   </w:abstractNum>
-  <w:num w:numId="1">
-    <w:abstractNumId w:val="0"/>
-  </w:num>
   <w:num w:numId="1000">
     <w:abstractNumId w:val="990"/>
   </w:num>
@@ -1804,7 +1704,7 @@
       <w:rFonts w:asciiTheme="majorHAnsi" w:eastAsiaTheme="majorEastAsia" w:hAnsiTheme="majorHAnsi" w:cstheme="majorBidi"/>
       <w:b/>
       <w:bCs/>
-      <w:color w:val="345A8A" w:themeColor="accent1" w:themeShade="B5"/>
+      <w:color w:val="4F81BD" w:themeColor="accent1"/>
       <w:sz w:val="32"/>
       <w:szCs w:val="32"/>
     </w:rPr>
@@ -1827,8 +1727,8 @@
       <w:b/>
       <w:bCs/>
       <w:color w:val="4F81BD" w:themeColor="accent1"/>
-      <w:sz w:val="32"/>
-      <w:szCs w:val="32"/>
+      <w:sz w:val="28"/>
+      <w:szCs w:val="28"/>
     </w:rPr>
   </w:style>
   <w:style w:type="paragraph" w:styleId="Heading3">
@@ -1849,8 +1749,8 @@
       <w:b/>
       <w:bCs/>
       <w:color w:val="4F81BD" w:themeColor="accent1"/>
-      <w:sz w:val="28"/>
-      <w:szCs w:val="28"/>
+      <w:sz w:val="24"/>
+      <w:szCs w:val="24"/>
     </w:rPr>
   </w:style>
   <w:style w:type="paragraph" w:styleId="Heading4">
@@ -1868,7 +1768,7 @@
     </w:pPr>
     <w:rPr>
       <w:rFonts w:asciiTheme="majorHAnsi" w:eastAsiaTheme="majorEastAsia" w:hAnsiTheme="majorHAnsi" w:cstheme="majorBidi"/>
-      <w:b/>
+      <w:i/>
       <w:bCs/>
       <w:color w:val="4F81BD" w:themeColor="accent1"/>
       <w:sz w:val="24"/>
@@ -1890,7 +1790,6 @@
     </w:pPr>
     <w:rPr>
       <w:rFonts w:asciiTheme="majorHAnsi" w:eastAsiaTheme="majorEastAsia" w:hAnsiTheme="majorHAnsi" w:cstheme="majorBidi"/>
-      <w:i/>
       <w:iCs/>
       <w:color w:val="4F81BD" w:themeColor="accent1"/>
       <w:sz w:val="24"/>
@@ -1917,6 +1816,66 @@
       <w:szCs w:val="24"/>
     </w:rPr>
   </w:style>
+  <w:style w:type="paragraph" w:styleId="Heading7">
+    <w:name w:val="Heading 7"/>
+    <w:basedOn w:val="Normal"/>
+    <w:next w:val="BodyText"/>
+    <w:uiPriority w:val="9"/>
+    <w:unhideWhenUsed/>
+    <w:qFormat/>
+    <w:pPr>
+      <w:keepNext/>
+      <w:keepLines/>
+      <w:spacing w:before="200" w:after="0"/>
+      <w:outlineLvl w:val="6"/>
+    </w:pPr>
+    <w:rPr>
+      <w:rFonts w:asciiTheme="majorHAnsi" w:eastAsiaTheme="majorEastAsia" w:hAnsiTheme="majorHAnsi" w:cstheme="majorBidi"/>
+      <w:color w:val="4F81BD" w:themeColor="accent1"/>
+      <w:sz w:val="24"/>
+      <w:szCs w:val="24"/>
+    </w:rPr>
+  </w:style>
+  <w:style w:type="paragraph" w:styleId="Heading8">
+    <w:name w:val="Heading 8"/>
+    <w:basedOn w:val="Normal"/>
+    <w:next w:val="BodyText"/>
+    <w:uiPriority w:val="9"/>
+    <w:unhideWhenUsed/>
+    <w:qFormat/>
+    <w:pPr>
+      <w:keepNext/>
+      <w:keepLines/>
+      <w:spacing w:before="200" w:after="0"/>
+      <w:outlineLvl w:val="7"/>
+    </w:pPr>
+    <w:rPr>
+      <w:rFonts w:asciiTheme="majorHAnsi" w:eastAsiaTheme="majorEastAsia" w:hAnsiTheme="majorHAnsi" w:cstheme="majorBidi"/>
+      <w:color w:val="4F81BD" w:themeColor="accent1"/>
+      <w:sz w:val="24"/>
+      <w:szCs w:val="24"/>
+    </w:rPr>
+  </w:style>
+  <w:style w:type="paragraph" w:styleId="Heading9">
+    <w:name w:val="Heading 9"/>
+    <w:basedOn w:val="Normal"/>
+    <w:next w:val="BodyText"/>
+    <w:uiPriority w:val="9"/>
+    <w:unhideWhenUsed/>
+    <w:qFormat/>
+    <w:pPr>
+      <w:keepNext/>
+      <w:keepLines/>
+      <w:spacing w:before="200" w:after="0"/>
+      <w:outlineLvl w:val="8"/>
+    </w:pPr>
+    <w:rPr>
+      <w:rFonts w:asciiTheme="majorHAnsi" w:eastAsiaTheme="majorEastAsia" w:hAnsiTheme="majorHAnsi" w:cstheme="majorBidi"/>
+      <w:color w:val="4F81BD" w:themeColor="accent1"/>
+      <w:sz w:val="24"/>
+      <w:szCs w:val="24"/>
+    </w:rPr>
+  </w:style>
   <w:style w:type="paragraph" w:styleId="BlockText">
     <w:name w:val="Block Text"/>
     <w:basedOn w:val="BodyText"/>
@@ -1926,14 +1885,8 @@
     <w:qFormat/>
     <w:pPr>
       <w:spacing w:before="100" w:after="100"/>
-      <w:ind w:firstLine="0"/>
+      <w:ind w:firstLine="0" w:left="480" w:right="480"/>
     </w:pPr>
-    <w:rPr>
-      <w:rFonts w:asciiTheme="majorHAnsi" w:eastAsiaTheme="majorEastAsia" w:hAnsiTheme="majorHAnsi" w:cstheme="majorBidi"/>
-      <w:bCs/>
-      <w:sz w:val="20"/>
-      <w:szCs w:val="20"/>
-    </w:rPr>
   </w:style>
   <w:style w:type="paragraph" w:styleId="FootnoteText">
     <w:name w:val="Footnote Text"/>
@@ -1948,8 +1901,9 @@
     <w:semiHidden/>
     <w:unhideWhenUsed/>
   </w:style>
-  <w:style w:type="table" w:default="1" w:styleId="TableNormal">
-    <w:name w:val="Normal Table"/>
+  <w:style w:type="table" w:default="1" w:styleId="Table">
+    <w:name w:val="Table"/>
+    <w:basedOn w:val="TableNormal"/>
     <w:semiHidden/>
     <w:unhideWhenUsed/>
     <w:qFormat/>
@@ -1962,6 +1916,21 @@
         <w:right w:w="108" w:type="dxa"/>
       </w:tblCellMar>
     </w:tblPr>
+    <w:tblStylePr w:type="firstRow">
+      <w:tblPr>
+        <w:jc w:val="left"/>
+        <w:tblInd w:w="0" w:type="dxa"/>
+      </w:tblPr>
+      <w:trPr>
+        <w:jc w:val="left"/>
+      </w:trPr>
+      <w:tcPr>
+        <w:vAlign w:val="bottom"/>
+        <w:tcBorders>
+          <w:bottom w:val="single"/>
+        </w:tcBorders>
+      </w:tcPr>
+    </w:tblStylePr>
   </w:style>
   <w:style w:type="paragraph" w:customStyle="1" w:styleId="DefinitionTerm">
     <w:name w:val="Definition Term"/>
@@ -2006,8 +1975,8 @@
     <w:name w:val="Figure"/>
     <w:basedOn w:val="Normal"/>
   </w:style>
-  <w:style w:type="paragraph" w:customStyle="1" w:styleId="FigureWithCaption">
-    <w:name w:val="Figure with Caption"/>
+  <w:style w:type="paragraph" w:customStyle="1" w:styleId="CaptionedFigure">
+    <w:name w:val="Captioned Figure"/>
     <w:basedOn w:val="Figure"/>
     <w:pPr>
       <w:keepNext/>
@@ -2025,6 +1994,10 @@
       <w:rFonts w:ascii="Consolas" w:hAnsi="Consolas"/>
       <w:sz w:val="22"/>
     </w:rPr>
+  </w:style>
+  <w:style w:type="character" w:customStyle="1" w:styleId="SectionNumber">
+    <w:name w:val="Section Number"/>
+    <w:basedOn w:val="BodyTextChar"/>
   </w:style>
   <w:style w:type="character" w:styleId="FootnoteReference">
     <w:name w:val="Footnote Reference"/>
